--- a/max_plomer_coverletter.docx
+++ b/max_plomer_coverletter.docx
@@ -11,77 +11,163 @@
           <w:szCs w:val="28"/>
         </w:rPr>
       </w:pPr>
-      <w:proofErr w:type="gramStart"/>
-      <w:r>
-        <w:rPr>
-          <w:rFonts w:ascii="Times New Roman" w:hAnsi="Times New Roman" w:cs="Times New Roman"/>
-          <w:sz w:val="28"/>
-          <w:szCs w:val="28"/>
-        </w:rPr>
-        <w:t>{ date</w:t>
-      </w:r>
-      <w:proofErr w:type="gramEnd"/>
-      <w:r>
-        <w:rPr>
-          <w:rFonts w:ascii="Times New Roman" w:hAnsi="Times New Roman" w:cs="Times New Roman"/>
-          <w:sz w:val="28"/>
-          <w:szCs w:val="28"/>
-        </w:rPr>
-        <w:t xml:space="preserve"> }</w:t>
-      </w:r>
-    </w:p>
-    <w:p>
-      <w:pPr>
-        <w:rPr>
-          <w:rFonts w:ascii="Times New Roman" w:hAnsi="Times New Roman" w:cs="Times New Roman"/>
-          <w:sz w:val="28"/>
-          <w:szCs w:val="28"/>
-        </w:rPr>
-      </w:pPr>
-    </w:p>
-    <w:p>
-      <w:pPr>
-        <w:rPr>
-          <w:rFonts w:ascii="Times New Roman" w:hAnsi="Times New Roman" w:cs="Times New Roman"/>
-          <w:sz w:val="28"/>
-          <w:szCs w:val="28"/>
-        </w:rPr>
-      </w:pPr>
-      <w:r>
-        <w:rPr>
-          <w:rFonts w:ascii="Times New Roman" w:hAnsi="Times New Roman" w:cs="Times New Roman"/>
-          <w:sz w:val="28"/>
-          <w:szCs w:val="28"/>
-        </w:rPr>
-        <w:t xml:space="preserve">Hello </w:t>
-      </w:r>
-      <w:proofErr w:type="gramStart"/>
-      <w:r>
-        <w:rPr>
-          <w:rFonts w:ascii="Times New Roman" w:hAnsi="Times New Roman" w:cs="Times New Roman"/>
-          <w:sz w:val="28"/>
-          <w:szCs w:val="28"/>
-        </w:rPr>
-        <w:t xml:space="preserve">{ </w:t>
-      </w:r>
-      <w:proofErr w:type="spellStart"/>
-      <w:r>
-        <w:rPr>
-          <w:rFonts w:ascii="Times New Roman" w:hAnsi="Times New Roman" w:cs="Times New Roman"/>
-          <w:sz w:val="28"/>
-          <w:szCs w:val="28"/>
-        </w:rPr>
-        <w:t>companyName</w:t>
-      </w:r>
-      <w:proofErr w:type="spellEnd"/>
-      <w:proofErr w:type="gramEnd"/>
-      <w:r>
-        <w:rPr>
-          <w:rFonts w:ascii="Times New Roman" w:hAnsi="Times New Roman" w:cs="Times New Roman"/>
-          <w:sz w:val="28"/>
-          <w:szCs w:val="28"/>
-        </w:rPr>
-        <w:t xml:space="preserve"> } team, </w:t>
+      <w:r>
+        <w:rPr>
+          <w:rFonts w:ascii="Times New Roman" w:hAnsi="Times New Roman" w:cs="Times New Roman"/>
+          <w:sz w:val="28"/>
+          <w:szCs w:val="28"/>
+        </w:rPr>
+        <w:t>{ date }</w:t>
+      </w:r>
+    </w:p>
+    <w:p>
+      <w:pPr>
+        <w:rPr>
+          <w:rFonts w:ascii="Times New Roman" w:hAnsi="Times New Roman" w:cs="Times New Roman"/>
+          <w:sz w:val="28"/>
+          <w:szCs w:val="28"/>
+        </w:rPr>
+      </w:pPr>
+    </w:p>
+    <w:p>
+      <w:pPr>
+        <w:rPr>
+          <w:rFonts w:ascii="Times New Roman" w:hAnsi="Times New Roman" w:cs="Times New Roman"/>
+          <w:sz w:val="28"/>
+          <w:szCs w:val="28"/>
+        </w:rPr>
+      </w:pPr>
+      <w:r>
+        <w:rPr>
+          <w:rFonts w:ascii="Times New Roman" w:hAnsi="Times New Roman" w:cs="Times New Roman"/>
+          <w:sz w:val="28"/>
+          <w:szCs w:val="28"/>
+        </w:rPr>
+        <w:t xml:space="preserve">Hello { companyName } team, </w:t>
+      </w:r>
+    </w:p>
+    <w:p>
+      <w:pPr>
+        <w:rPr>
+          <w:rFonts w:ascii="Times New Roman" w:hAnsi="Times New Roman" w:cs="Times New Roman"/>
+          <w:sz w:val="28"/>
+          <w:szCs w:val="28"/>
+        </w:rPr>
+      </w:pPr>
+    </w:p>
+    <w:p>
+      <w:pPr>
+        <w:rPr>
+          <w:rFonts w:ascii="Times New Roman" w:hAnsi="Times New Roman" w:cs="Times New Roman"/>
+          <w:sz w:val="28"/>
+          <w:szCs w:val="28"/>
+        </w:rPr>
+      </w:pPr>
+      <w:r>
+        <w:rPr>
+          <w:rFonts w:ascii="Times New Roman" w:hAnsi="Times New Roman" w:cs="Times New Roman"/>
+          <w:sz w:val="28"/>
+          <w:szCs w:val="28"/>
+        </w:rPr>
+        <w:t>I</w:t>
+      </w:r>
+      <w:r>
+        <w:rPr>
+          <w:rFonts w:ascii="Times New Roman" w:hAnsi="Times New Roman" w:cs="Times New Roman"/>
+          <w:sz w:val="28"/>
+          <w:szCs w:val="28"/>
+        </w:rPr>
+        <w:t xml:space="preserve"> am writing for the position of {</w:t>
+      </w:r>
+      <w:r>
+        <w:rPr>
+          <w:rFonts w:ascii="Times New Roman" w:hAnsi="Times New Roman" w:cs="Times New Roman"/>
+          <w:sz w:val="28"/>
+          <w:szCs w:val="28"/>
+        </w:rPr>
+        <w:t xml:space="preserve"> </w:t>
+      </w:r>
+      <w:r>
+        <w:rPr>
+          <w:rFonts w:ascii="Times New Roman" w:hAnsi="Times New Roman" w:cs="Times New Roman"/>
+          <w:sz w:val="28"/>
+          <w:szCs w:val="28"/>
+        </w:rPr>
+        <w:t>companyPosition</w:t>
+      </w:r>
+      <w:r>
+        <w:rPr>
+          <w:rFonts w:ascii="Times New Roman" w:hAnsi="Times New Roman" w:cs="Times New Roman"/>
+          <w:sz w:val="28"/>
+          <w:szCs w:val="28"/>
+        </w:rPr>
+        <w:t xml:space="preserve"> </w:t>
+      </w:r>
+      <w:r>
+        <w:rPr>
+          <w:rFonts w:ascii="Times New Roman" w:hAnsi="Times New Roman" w:cs="Times New Roman"/>
+          <w:sz w:val="28"/>
+          <w:szCs w:val="28"/>
+        </w:rPr>
+        <w:t>} at {</w:t>
+      </w:r>
+      <w:r>
+        <w:rPr>
+          <w:rFonts w:ascii="Times New Roman" w:hAnsi="Times New Roman" w:cs="Times New Roman"/>
+          <w:sz w:val="28"/>
+          <w:szCs w:val="28"/>
+        </w:rPr>
+        <w:t xml:space="preserve"> </w:t>
+      </w:r>
+      <w:r>
+        <w:rPr>
+          <w:rFonts w:ascii="Times New Roman" w:hAnsi="Times New Roman" w:cs="Times New Roman"/>
+          <w:sz w:val="28"/>
+          <w:szCs w:val="28"/>
+        </w:rPr>
+        <w:t>company</w:t>
+      </w:r>
+      <w:bookmarkStart w:id="0" w:name="_GoBack"/>
+      <w:bookmarkEnd w:id="0"/>
+      <w:r>
+        <w:rPr>
+          <w:rFonts w:ascii="Times New Roman" w:hAnsi="Times New Roman" w:cs="Times New Roman"/>
+          <w:sz w:val="28"/>
+          <w:szCs w:val="28"/>
+        </w:rPr>
+        <w:t>Name</w:t>
+      </w:r>
+      <w:r>
+        <w:rPr>
+          <w:rFonts w:ascii="Times New Roman" w:hAnsi="Times New Roman" w:cs="Times New Roman"/>
+          <w:sz w:val="28"/>
+          <w:szCs w:val="28"/>
+        </w:rPr>
+        <w:t xml:space="preserve"> </w:t>
+      </w:r>
+      <w:r>
+        <w:rPr>
+          <w:rFonts w:ascii="Times New Roman" w:hAnsi="Times New Roman" w:cs="Times New Roman"/>
+          <w:sz w:val="28"/>
+          <w:szCs w:val="28"/>
+        </w:rPr>
+        <w:t xml:space="preserve">}.  </w:t>
+      </w:r>
+      <w:r>
+        <w:rPr>
+          <w:rFonts w:ascii="Times New Roman" w:hAnsi="Times New Roman" w:cs="Times New Roman"/>
+          <w:sz w:val="28"/>
+          <w:szCs w:val="28"/>
+        </w:rPr>
+        <w:t>{ companyBlurb }</w:t>
+      </w:r>
+      <w:r>
+        <w:rPr>
+          <w:rFonts w:ascii="Times New Roman" w:hAnsi="Times New Roman" w:cs="Times New Roman"/>
+          <w:sz w:val="28"/>
+          <w:szCs w:val="28"/>
+        </w:rPr>
+        <w:t xml:space="preserve">I have recently mastered the skills to be a professional web developer through the ultra-selective App Academy and I am ready to contribute to a wide range of technologies.  </w:t>
       </w:r>
     </w:p>
     <w:p>
@@ -213,6 +299,70 @@
           <w:sz w:val="28"/>
           <w:szCs w:val="28"/>
         </w:rPr>
+        <w:t xml:space="preserve">My most current app, </w:t>
+      </w:r>
+      <w:hyperlink r:id="rId5" w:history="1">
+        <w:r>
+          <w:rPr>
+            <w:rStyle w:val="Hyperlink"/>
+            <w:rFonts w:ascii="Times New Roman" w:hAnsi="Times New Roman" w:cs="Times New Roman"/>
+            <w:sz w:val="28"/>
+            <w:szCs w:val="28"/>
+          </w:rPr>
+          <w:t>www.carbonfootprint.co</w:t>
+        </w:r>
+      </w:hyperlink>
+      <w:r>
+        <w:rPr>
+          <w:rFonts w:ascii="Times New Roman" w:hAnsi="Times New Roman" w:cs="Times New Roman"/>
+          <w:sz w:val="28"/>
+          <w:szCs w:val="28"/>
+        </w:rPr>
+        <w:t xml:space="preserve">, uses AngularJS and Ruby on Rails to track your carbon footprint as you make a more sustainable lifestyle.  Before that I engineered an app for a social venture, </w:t>
+      </w:r>
+      <w:hyperlink r:id="rId6" w:history="1">
+        <w:r>
+          <w:rPr>
+            <w:rStyle w:val="Hyperlink"/>
+            <w:rFonts w:ascii="Times New Roman" w:hAnsi="Times New Roman" w:cs="Times New Roman"/>
+            <w:sz w:val="28"/>
+            <w:szCs w:val="28"/>
+          </w:rPr>
+          <w:t>www.freefundraise.com</w:t>
+        </w:r>
+      </w:hyperlink>
+      <w:r>
+        <w:rPr>
+          <w:rFonts w:ascii="Times New Roman" w:hAnsi="Times New Roman" w:cs="Times New Roman"/>
+          <w:sz w:val="28"/>
+          <w:szCs w:val="28"/>
+        </w:rPr>
+        <w:t>, two entrepreneurs who wanted to use affiliate dollars to help children, oceans and forests.</w:t>
+      </w:r>
+    </w:p>
+    <w:p>
+      <w:pPr>
+        <w:rPr>
+          <w:rFonts w:ascii="Times New Roman" w:hAnsi="Times New Roman" w:cs="Times New Roman"/>
+          <w:sz w:val="28"/>
+          <w:szCs w:val="28"/>
+        </w:rPr>
+      </w:pPr>
+    </w:p>
+    <w:p>
+      <w:pPr>
+        <w:rPr>
+          <w:rFonts w:ascii="Times New Roman" w:hAnsi="Times New Roman" w:cs="Times New Roman"/>
+          <w:sz w:val="28"/>
+          <w:szCs w:val="28"/>
+        </w:rPr>
+      </w:pPr>
+      <w:r>
+        <w:rPr>
+          <w:rFonts w:ascii="Times New Roman" w:hAnsi="Times New Roman" w:cs="Times New Roman"/>
+          <w:sz w:val="28"/>
+          <w:szCs w:val="28"/>
+        </w:rPr>
         <w:t xml:space="preserve">Please </w:t>
       </w:r>
       <w:r>
@@ -317,25 +467,15 @@
           <w:szCs w:val="28"/>
         </w:rPr>
       </w:pPr>
-      <w:proofErr w:type="gramStart"/>
-      <w:r>
-        <w:rPr>
-          <w:rFonts w:ascii="Times New Roman" w:hAnsi="Times New Roman" w:cs="Times New Roman"/>
-          <w:sz w:val="28"/>
-          <w:szCs w:val="28"/>
-        </w:rPr>
-        <w:t>email</w:t>
-      </w:r>
-      <w:proofErr w:type="gramEnd"/>
-      <w:r>
-        <w:rPr>
-          <w:rFonts w:ascii="Times New Roman" w:hAnsi="Times New Roman" w:cs="Times New Roman"/>
-          <w:sz w:val="28"/>
-          <w:szCs w:val="28"/>
-        </w:rPr>
-        <w:t xml:space="preserve">: </w:t>
-      </w:r>
-      <w:hyperlink r:id="rId5" w:history="1">
+      <w:r>
+        <w:rPr>
+          <w:rFonts w:ascii="Times New Roman" w:hAnsi="Times New Roman" w:cs="Times New Roman"/>
+          <w:sz w:val="28"/>
+          <w:szCs w:val="28"/>
+        </w:rPr>
+        <w:t xml:space="preserve">email: </w:t>
+      </w:r>
+      <w:hyperlink r:id="rId7" w:history="1">
         <w:r>
           <w:rPr>
             <w:rStyle w:val="Hyperlink"/>
@@ -361,10 +501,16 @@
           <w:sz w:val="28"/>
           <w:szCs w:val="28"/>
         </w:rPr>
-        <w:t xml:space="preserve">phone: (203) 945-8606 </w:t>
-      </w:r>
-      <w:bookmarkStart w:id="0" w:name="_GoBack"/>
-      <w:bookmarkEnd w:id="0"/>
+        <w:t>cell</w:t>
+      </w:r>
+      <w:r>
+        <w:rPr>
+          <w:rFonts w:ascii="Times New Roman" w:hAnsi="Times New Roman" w:cs="Times New Roman"/>
+          <w:sz w:val="28"/>
+          <w:szCs w:val="28"/>
+        </w:rPr>
+        <w:t xml:space="preserve">: (203) 945-8606 </w:t>
+      </w:r>
     </w:p>
     <w:sectPr>
       <w:pgSz w:w="12240" w:h="15840"/>

--- a/max_plomer_coverletter.docx
+++ b/max_plomer_coverletter.docx
@@ -125,42 +125,42 @@
           <w:sz w:val="28"/>
           <w:szCs w:val="28"/>
         </w:rPr>
-        <w:t>company</w:t>
+        <w:t>companyName</w:t>
+      </w:r>
+      <w:r>
+        <w:rPr>
+          <w:rFonts w:ascii="Times New Roman" w:hAnsi="Times New Roman" w:cs="Times New Roman"/>
+          <w:sz w:val="28"/>
+          <w:szCs w:val="28"/>
+        </w:rPr>
+        <w:t xml:space="preserve"> </w:t>
+      </w:r>
+      <w:r>
+        <w:rPr>
+          <w:rFonts w:ascii="Times New Roman" w:hAnsi="Times New Roman" w:cs="Times New Roman"/>
+          <w:sz w:val="28"/>
+          <w:szCs w:val="28"/>
+        </w:rPr>
+        <w:t xml:space="preserve">}.  </w:t>
+      </w:r>
+      <w:r>
+        <w:rPr>
+          <w:rFonts w:ascii="Times New Roman" w:hAnsi="Times New Roman" w:cs="Times New Roman"/>
+          <w:sz w:val="28"/>
+          <w:szCs w:val="28"/>
+        </w:rPr>
+        <w:t>{ companyBlurb }</w:t>
+      </w:r>
+      <w:r>
+        <w:rPr>
+          <w:rFonts w:ascii="Times New Roman" w:hAnsi="Times New Roman" w:cs="Times New Roman"/>
+          <w:sz w:val="28"/>
+          <w:szCs w:val="28"/>
+        </w:rPr>
+        <w:t xml:space="preserve">  </w:t>
       </w:r>
       <w:bookmarkStart w:id="0" w:name="_GoBack"/>
       <w:bookmarkEnd w:id="0"/>
-      <w:r>
-        <w:rPr>
-          <w:rFonts w:ascii="Times New Roman" w:hAnsi="Times New Roman" w:cs="Times New Roman"/>
-          <w:sz w:val="28"/>
-          <w:szCs w:val="28"/>
-        </w:rPr>
-        <w:t>Name</w:t>
-      </w:r>
-      <w:r>
-        <w:rPr>
-          <w:rFonts w:ascii="Times New Roman" w:hAnsi="Times New Roman" w:cs="Times New Roman"/>
-          <w:sz w:val="28"/>
-          <w:szCs w:val="28"/>
-        </w:rPr>
-        <w:t xml:space="preserve"> </w:t>
-      </w:r>
-      <w:r>
-        <w:rPr>
-          <w:rFonts w:ascii="Times New Roman" w:hAnsi="Times New Roman" w:cs="Times New Roman"/>
-          <w:sz w:val="28"/>
-          <w:szCs w:val="28"/>
-        </w:rPr>
-        <w:t xml:space="preserve">}.  </w:t>
-      </w:r>
-      <w:r>
-        <w:rPr>
-          <w:rFonts w:ascii="Times New Roman" w:hAnsi="Times New Roman" w:cs="Times New Roman"/>
-          <w:sz w:val="28"/>
-          <w:szCs w:val="28"/>
-        </w:rPr>
-        <w:t>{ companyBlurb }</w:t>
-      </w:r>
       <w:r>
         <w:rPr>
           <w:rFonts w:ascii="Times New Roman" w:hAnsi="Times New Roman" w:cs="Times New Roman"/>

--- a/max_plomer_coverletter.docx
+++ b/max_plomer_coverletter.docx
@@ -11,156 +11,156 @@
           <w:szCs w:val="28"/>
         </w:rPr>
       </w:pPr>
-      <w:r>
-        <w:rPr>
-          <w:rFonts w:ascii="Times New Roman" w:hAnsi="Times New Roman" w:cs="Times New Roman"/>
-          <w:sz w:val="28"/>
-          <w:szCs w:val="28"/>
-        </w:rPr>
-        <w:t>{ date }</w:t>
-      </w:r>
-    </w:p>
-    <w:p>
-      <w:pPr>
-        <w:rPr>
-          <w:rFonts w:ascii="Times New Roman" w:hAnsi="Times New Roman" w:cs="Times New Roman"/>
-          <w:sz w:val="28"/>
-          <w:szCs w:val="28"/>
-        </w:rPr>
-      </w:pPr>
-    </w:p>
-    <w:p>
-      <w:pPr>
-        <w:rPr>
-          <w:rFonts w:ascii="Times New Roman" w:hAnsi="Times New Roman" w:cs="Times New Roman"/>
-          <w:sz w:val="28"/>
-          <w:szCs w:val="28"/>
-        </w:rPr>
-      </w:pPr>
-      <w:r>
-        <w:rPr>
-          <w:rFonts w:ascii="Times New Roman" w:hAnsi="Times New Roman" w:cs="Times New Roman"/>
-          <w:sz w:val="28"/>
-          <w:szCs w:val="28"/>
-        </w:rPr>
-        <w:t xml:space="preserve">Hello { companyName } team, </w:t>
-      </w:r>
-    </w:p>
-    <w:p>
-      <w:pPr>
-        <w:rPr>
-          <w:rFonts w:ascii="Times New Roman" w:hAnsi="Times New Roman" w:cs="Times New Roman"/>
-          <w:sz w:val="28"/>
-          <w:szCs w:val="28"/>
-        </w:rPr>
-      </w:pPr>
-    </w:p>
-    <w:p>
-      <w:pPr>
-        <w:rPr>
-          <w:rFonts w:ascii="Times New Roman" w:hAnsi="Times New Roman" w:cs="Times New Roman"/>
-          <w:sz w:val="28"/>
-          <w:szCs w:val="28"/>
-        </w:rPr>
-      </w:pPr>
-      <w:r>
-        <w:rPr>
-          <w:rFonts w:ascii="Times New Roman" w:hAnsi="Times New Roman" w:cs="Times New Roman"/>
-          <w:sz w:val="28"/>
-          <w:szCs w:val="28"/>
-        </w:rPr>
-        <w:t>I</w:t>
-      </w:r>
-      <w:r>
-        <w:rPr>
-          <w:rFonts w:ascii="Times New Roman" w:hAnsi="Times New Roman" w:cs="Times New Roman"/>
-          <w:sz w:val="28"/>
-          <w:szCs w:val="28"/>
-        </w:rPr>
-        <w:t xml:space="preserve"> am writing for the position of {</w:t>
-      </w:r>
-      <w:r>
-        <w:rPr>
-          <w:rFonts w:ascii="Times New Roman" w:hAnsi="Times New Roman" w:cs="Times New Roman"/>
-          <w:sz w:val="28"/>
-          <w:szCs w:val="28"/>
-        </w:rPr>
-        <w:t xml:space="preserve"> </w:t>
-      </w:r>
-      <w:r>
-        <w:rPr>
-          <w:rFonts w:ascii="Times New Roman" w:hAnsi="Times New Roman" w:cs="Times New Roman"/>
-          <w:sz w:val="28"/>
-          <w:szCs w:val="28"/>
-        </w:rPr>
-        <w:t>companyPosition</w:t>
-      </w:r>
-      <w:r>
-        <w:rPr>
-          <w:rFonts w:ascii="Times New Roman" w:hAnsi="Times New Roman" w:cs="Times New Roman"/>
-          <w:sz w:val="28"/>
-          <w:szCs w:val="28"/>
-        </w:rPr>
-        <w:t xml:space="preserve"> </w:t>
-      </w:r>
-      <w:r>
-        <w:rPr>
-          <w:rFonts w:ascii="Times New Roman" w:hAnsi="Times New Roman" w:cs="Times New Roman"/>
-          <w:sz w:val="28"/>
-          <w:szCs w:val="28"/>
-        </w:rPr>
-        <w:t>} at {</w:t>
-      </w:r>
-      <w:r>
-        <w:rPr>
-          <w:rFonts w:ascii="Times New Roman" w:hAnsi="Times New Roman" w:cs="Times New Roman"/>
-          <w:sz w:val="28"/>
-          <w:szCs w:val="28"/>
-        </w:rPr>
-        <w:t xml:space="preserve"> </w:t>
-      </w:r>
-      <w:r>
-        <w:rPr>
-          <w:rFonts w:ascii="Times New Roman" w:hAnsi="Times New Roman" w:cs="Times New Roman"/>
-          <w:sz w:val="28"/>
-          <w:szCs w:val="28"/>
-        </w:rPr>
-        <w:t>companyName</w:t>
-      </w:r>
-      <w:r>
-        <w:rPr>
-          <w:rFonts w:ascii="Times New Roman" w:hAnsi="Times New Roman" w:cs="Times New Roman"/>
-          <w:sz w:val="28"/>
-          <w:szCs w:val="28"/>
-        </w:rPr>
-        <w:t xml:space="preserve"> </w:t>
-      </w:r>
-      <w:r>
-        <w:rPr>
-          <w:rFonts w:ascii="Times New Roman" w:hAnsi="Times New Roman" w:cs="Times New Roman"/>
-          <w:sz w:val="28"/>
-          <w:szCs w:val="28"/>
-        </w:rPr>
-        <w:t xml:space="preserve">}.  </w:t>
-      </w:r>
-      <w:r>
-        <w:rPr>
-          <w:rFonts w:ascii="Times New Roman" w:hAnsi="Times New Roman" w:cs="Times New Roman"/>
-          <w:sz w:val="28"/>
-          <w:szCs w:val="28"/>
-        </w:rPr>
-        <w:t>{ companyBlurb }</w:t>
-      </w:r>
-      <w:r>
-        <w:rPr>
-          <w:rFonts w:ascii="Times New Roman" w:hAnsi="Times New Roman" w:cs="Times New Roman"/>
-          <w:sz w:val="28"/>
-          <w:szCs w:val="28"/>
-        </w:rPr>
-        <w:t xml:space="preserve">  </w:t>
-      </w:r>
       <w:bookmarkStart w:id="0" w:name="_GoBack"/>
       <w:bookmarkEnd w:id="0"/>
+      <w:r>
+        <w:rPr>
+          <w:rFonts w:ascii="Times New Roman" w:hAnsi="Times New Roman" w:cs="Times New Roman"/>
+          <w:sz w:val="28"/>
+          <w:szCs w:val="28"/>
+        </w:rPr>
+        <w:t>{ date }</w:t>
+      </w:r>
+    </w:p>
+    <w:p>
+      <w:pPr>
+        <w:rPr>
+          <w:rFonts w:ascii="Times New Roman" w:hAnsi="Times New Roman" w:cs="Times New Roman"/>
+          <w:sz w:val="28"/>
+          <w:szCs w:val="28"/>
+        </w:rPr>
+      </w:pPr>
+    </w:p>
+    <w:p>
+      <w:pPr>
+        <w:rPr>
+          <w:rFonts w:ascii="Times New Roman" w:hAnsi="Times New Roman" w:cs="Times New Roman"/>
+          <w:sz w:val="28"/>
+          <w:szCs w:val="28"/>
+        </w:rPr>
+      </w:pPr>
+      <w:r>
+        <w:rPr>
+          <w:rFonts w:ascii="Times New Roman" w:hAnsi="Times New Roman" w:cs="Times New Roman"/>
+          <w:sz w:val="28"/>
+          <w:szCs w:val="28"/>
+        </w:rPr>
+        <w:t xml:space="preserve">Hello { companyName } team, </w:t>
+      </w:r>
+    </w:p>
+    <w:p>
+      <w:pPr>
+        <w:rPr>
+          <w:rFonts w:ascii="Times New Roman" w:hAnsi="Times New Roman" w:cs="Times New Roman"/>
+          <w:sz w:val="28"/>
+          <w:szCs w:val="28"/>
+        </w:rPr>
+      </w:pPr>
+    </w:p>
+    <w:p>
+      <w:pPr>
+        <w:rPr>
+          <w:rFonts w:ascii="Times New Roman" w:hAnsi="Times New Roman" w:cs="Times New Roman"/>
+          <w:sz w:val="28"/>
+          <w:szCs w:val="28"/>
+        </w:rPr>
+      </w:pPr>
+      <w:r>
+        <w:rPr>
+          <w:rFonts w:ascii="Times New Roman" w:hAnsi="Times New Roman" w:cs="Times New Roman"/>
+          <w:sz w:val="28"/>
+          <w:szCs w:val="28"/>
+        </w:rPr>
+        <w:t>I</w:t>
+      </w:r>
+      <w:r>
+        <w:rPr>
+          <w:rFonts w:ascii="Times New Roman" w:hAnsi="Times New Roman" w:cs="Times New Roman"/>
+          <w:sz w:val="28"/>
+          <w:szCs w:val="28"/>
+        </w:rPr>
+        <w:t xml:space="preserve"> am writing for the position of {</w:t>
+      </w:r>
+      <w:r>
+        <w:rPr>
+          <w:rFonts w:ascii="Times New Roman" w:hAnsi="Times New Roman" w:cs="Times New Roman"/>
+          <w:sz w:val="28"/>
+          <w:szCs w:val="28"/>
+        </w:rPr>
+        <w:t xml:space="preserve"> </w:t>
+      </w:r>
+      <w:r>
+        <w:rPr>
+          <w:rFonts w:ascii="Times New Roman" w:hAnsi="Times New Roman" w:cs="Times New Roman"/>
+          <w:sz w:val="28"/>
+          <w:szCs w:val="28"/>
+        </w:rPr>
+        <w:t>companyPosition</w:t>
+      </w:r>
+      <w:r>
+        <w:rPr>
+          <w:rFonts w:ascii="Times New Roman" w:hAnsi="Times New Roman" w:cs="Times New Roman"/>
+          <w:sz w:val="28"/>
+          <w:szCs w:val="28"/>
+        </w:rPr>
+        <w:t xml:space="preserve"> </w:t>
+      </w:r>
+      <w:r>
+        <w:rPr>
+          <w:rFonts w:ascii="Times New Roman" w:hAnsi="Times New Roman" w:cs="Times New Roman"/>
+          <w:sz w:val="28"/>
+          <w:szCs w:val="28"/>
+        </w:rPr>
+        <w:t>} at {</w:t>
+      </w:r>
+      <w:r>
+        <w:rPr>
+          <w:rFonts w:ascii="Times New Roman" w:hAnsi="Times New Roman" w:cs="Times New Roman"/>
+          <w:sz w:val="28"/>
+          <w:szCs w:val="28"/>
+        </w:rPr>
+        <w:t xml:space="preserve"> </w:t>
+      </w:r>
+      <w:r>
+        <w:rPr>
+          <w:rFonts w:ascii="Times New Roman" w:hAnsi="Times New Roman" w:cs="Times New Roman"/>
+          <w:sz w:val="28"/>
+          <w:szCs w:val="28"/>
+        </w:rPr>
+        <w:t>companyName</w:t>
+      </w:r>
+      <w:r>
+        <w:rPr>
+          <w:rFonts w:ascii="Times New Roman" w:hAnsi="Times New Roman" w:cs="Times New Roman"/>
+          <w:sz w:val="28"/>
+          <w:szCs w:val="28"/>
+        </w:rPr>
+        <w:t xml:space="preserve"> </w:t>
+      </w:r>
+      <w:r>
+        <w:rPr>
+          <w:rFonts w:ascii="Times New Roman" w:hAnsi="Times New Roman" w:cs="Times New Roman"/>
+          <w:sz w:val="28"/>
+          <w:szCs w:val="28"/>
+        </w:rPr>
+        <w:t xml:space="preserve">}.  </w:t>
+      </w:r>
+      <w:r>
+        <w:rPr>
+          <w:rFonts w:ascii="Times New Roman" w:hAnsi="Times New Roman" w:cs="Times New Roman"/>
+          <w:sz w:val="28"/>
+          <w:szCs w:val="28"/>
+        </w:rPr>
+        <w:t>{ companyBlurb }</w:t>
+      </w:r>
+      <w:r>
+        <w:rPr>
+          <w:rFonts w:ascii="Times New Roman" w:hAnsi="Times New Roman" w:cs="Times New Roman"/>
+          <w:sz w:val="28"/>
+          <w:szCs w:val="28"/>
+        </w:rPr>
+        <w:t xml:space="preserve">  </w:t>
+      </w:r>
       <w:r>
         <w:rPr>
           <w:rFonts w:ascii="Times New Roman" w:hAnsi="Times New Roman" w:cs="Times New Roman"/>

--- a/max_plomer_coverletter.docx
+++ b/max_plomer_coverletter.docx
@@ -11,6 +11,82 @@
           <w:szCs w:val="28"/>
         </w:rPr>
       </w:pPr>
+      <w:r>
+        <w:rPr>
+          <w:rFonts w:ascii="Times New Roman" w:hAnsi="Times New Roman" w:cs="Times New Roman"/>
+          <w:sz w:val="28"/>
+          <w:szCs w:val="28"/>
+        </w:rPr>
+        <w:t>{ date }</w:t>
+      </w:r>
+    </w:p>
+    <w:p>
+      <w:pPr>
+        <w:rPr>
+          <w:rFonts w:ascii="Times New Roman" w:hAnsi="Times New Roman" w:cs="Times New Roman"/>
+          <w:sz w:val="28"/>
+          <w:szCs w:val="28"/>
+        </w:rPr>
+      </w:pPr>
+    </w:p>
+    <w:p>
+      <w:pPr>
+        <w:rPr>
+          <w:rFonts w:ascii="Times New Roman" w:hAnsi="Times New Roman" w:cs="Times New Roman"/>
+          <w:sz w:val="28"/>
+          <w:szCs w:val="28"/>
+        </w:rPr>
+      </w:pPr>
+      <w:r>
+        <w:rPr>
+          <w:rFonts w:ascii="Times New Roman" w:hAnsi="Times New Roman" w:cs="Times New Roman"/>
+          <w:sz w:val="28"/>
+          <w:szCs w:val="28"/>
+        </w:rPr>
+        <w:t xml:space="preserve">Hello { companyName } team, </w:t>
+      </w:r>
+    </w:p>
+    <w:p>
+      <w:pPr>
+        <w:rPr>
+          <w:rFonts w:ascii="Times New Roman" w:hAnsi="Times New Roman" w:cs="Times New Roman"/>
+          <w:sz w:val="28"/>
+          <w:szCs w:val="28"/>
+        </w:rPr>
+      </w:pPr>
+    </w:p>
+    <w:p>
+      <w:pPr>
+        <w:rPr>
+          <w:rFonts w:ascii="Times New Roman" w:hAnsi="Times New Roman" w:cs="Times New Roman"/>
+          <w:sz w:val="28"/>
+          <w:szCs w:val="28"/>
+        </w:rPr>
+      </w:pPr>
+      <w:r>
+        <w:rPr>
+          <w:rFonts w:ascii="Times New Roman" w:hAnsi="Times New Roman" w:cs="Times New Roman"/>
+          <w:sz w:val="28"/>
+          <w:szCs w:val="28"/>
+        </w:rPr>
+        <w:t>I</w:t>
+      </w:r>
+      <w:r>
+        <w:rPr>
+          <w:rFonts w:ascii="Times New Roman" w:hAnsi="Times New Roman" w:cs="Times New Roman"/>
+          <w:sz w:val="28"/>
+          <w:szCs w:val="28"/>
+        </w:rPr>
+        <w:t xml:space="preserve"> am writing </w:t>
+      </w:r>
+      <w:r>
+        <w:rPr>
+          <w:rFonts w:ascii="Times New Roman" w:hAnsi="Times New Roman" w:cs="Times New Roman"/>
+          <w:sz w:val="28"/>
+          <w:szCs w:val="28"/>
+        </w:rPr>
+        <w:t xml:space="preserve">to apply </w:t>
+      </w:r>
       <w:bookmarkStart w:id="0" w:name="_GoBack"/>
       <w:bookmarkEnd w:id="0"/>
       <w:r>
@@ -19,67 +95,7 @@
           <w:sz w:val="28"/>
           <w:szCs w:val="28"/>
         </w:rPr>
-        <w:t>{ date }</w:t>
-      </w:r>
-    </w:p>
-    <w:p>
-      <w:pPr>
-        <w:rPr>
-          <w:rFonts w:ascii="Times New Roman" w:hAnsi="Times New Roman" w:cs="Times New Roman"/>
-          <w:sz w:val="28"/>
-          <w:szCs w:val="28"/>
-        </w:rPr>
-      </w:pPr>
-    </w:p>
-    <w:p>
-      <w:pPr>
-        <w:rPr>
-          <w:rFonts w:ascii="Times New Roman" w:hAnsi="Times New Roman" w:cs="Times New Roman"/>
-          <w:sz w:val="28"/>
-          <w:szCs w:val="28"/>
-        </w:rPr>
-      </w:pPr>
-      <w:r>
-        <w:rPr>
-          <w:rFonts w:ascii="Times New Roman" w:hAnsi="Times New Roman" w:cs="Times New Roman"/>
-          <w:sz w:val="28"/>
-          <w:szCs w:val="28"/>
-        </w:rPr>
-        <w:t xml:space="preserve">Hello { companyName } team, </w:t>
-      </w:r>
-    </w:p>
-    <w:p>
-      <w:pPr>
-        <w:rPr>
-          <w:rFonts w:ascii="Times New Roman" w:hAnsi="Times New Roman" w:cs="Times New Roman"/>
-          <w:sz w:val="28"/>
-          <w:szCs w:val="28"/>
-        </w:rPr>
-      </w:pPr>
-    </w:p>
-    <w:p>
-      <w:pPr>
-        <w:rPr>
-          <w:rFonts w:ascii="Times New Roman" w:hAnsi="Times New Roman" w:cs="Times New Roman"/>
-          <w:sz w:val="28"/>
-          <w:szCs w:val="28"/>
-        </w:rPr>
-      </w:pPr>
-      <w:r>
-        <w:rPr>
-          <w:rFonts w:ascii="Times New Roman" w:hAnsi="Times New Roman" w:cs="Times New Roman"/>
-          <w:sz w:val="28"/>
-          <w:szCs w:val="28"/>
-        </w:rPr>
-        <w:t>I</w:t>
-      </w:r>
-      <w:r>
-        <w:rPr>
-          <w:rFonts w:ascii="Times New Roman" w:hAnsi="Times New Roman" w:cs="Times New Roman"/>
-          <w:sz w:val="28"/>
-          <w:szCs w:val="28"/>
-        </w:rPr>
-        <w:t xml:space="preserve"> am writing for the position of {</w:t>
+        <w:t>for the position of {</w:t>
       </w:r>
       <w:r>
         <w:rPr>

--- a/max_plomer_coverletter.docx
+++ b/max_plomer_coverletter.docx
@@ -87,6 +87,118 @@
         </w:rPr>
         <w:t xml:space="preserve">to apply </w:t>
       </w:r>
+      <w:r>
+        <w:rPr>
+          <w:rFonts w:ascii="Times New Roman" w:hAnsi="Times New Roman" w:cs="Times New Roman"/>
+          <w:sz w:val="28"/>
+          <w:szCs w:val="28"/>
+        </w:rPr>
+        <w:t>for the position of {</w:t>
+      </w:r>
+      <w:r>
+        <w:rPr>
+          <w:rFonts w:ascii="Times New Roman" w:hAnsi="Times New Roman" w:cs="Times New Roman"/>
+          <w:sz w:val="28"/>
+          <w:szCs w:val="28"/>
+        </w:rPr>
+        <w:t xml:space="preserve"> </w:t>
+      </w:r>
+      <w:r>
+        <w:rPr>
+          <w:rFonts w:ascii="Times New Roman" w:hAnsi="Times New Roman" w:cs="Times New Roman"/>
+          <w:sz w:val="28"/>
+          <w:szCs w:val="28"/>
+        </w:rPr>
+        <w:t>companyPosition</w:t>
+      </w:r>
+      <w:r>
+        <w:rPr>
+          <w:rFonts w:ascii="Times New Roman" w:hAnsi="Times New Roman" w:cs="Times New Roman"/>
+          <w:sz w:val="28"/>
+          <w:szCs w:val="28"/>
+        </w:rPr>
+        <w:t xml:space="preserve"> </w:t>
+      </w:r>
+      <w:r>
+        <w:rPr>
+          <w:rFonts w:ascii="Times New Roman" w:hAnsi="Times New Roman" w:cs="Times New Roman"/>
+          <w:sz w:val="28"/>
+          <w:szCs w:val="28"/>
+        </w:rPr>
+        <w:t>} at {</w:t>
+      </w:r>
+      <w:r>
+        <w:rPr>
+          <w:rFonts w:ascii="Times New Roman" w:hAnsi="Times New Roman" w:cs="Times New Roman"/>
+          <w:sz w:val="28"/>
+          <w:szCs w:val="28"/>
+        </w:rPr>
+        <w:t xml:space="preserve"> </w:t>
+      </w:r>
+      <w:r>
+        <w:rPr>
+          <w:rFonts w:ascii="Times New Roman" w:hAnsi="Times New Roman" w:cs="Times New Roman"/>
+          <w:sz w:val="28"/>
+          <w:szCs w:val="28"/>
+        </w:rPr>
+        <w:t>companyName</w:t>
+      </w:r>
+      <w:r>
+        <w:rPr>
+          <w:rFonts w:ascii="Times New Roman" w:hAnsi="Times New Roman" w:cs="Times New Roman"/>
+          <w:sz w:val="28"/>
+          <w:szCs w:val="28"/>
+        </w:rPr>
+        <w:t xml:space="preserve"> </w:t>
+      </w:r>
+      <w:r>
+        <w:rPr>
+          <w:rFonts w:ascii="Times New Roman" w:hAnsi="Times New Roman" w:cs="Times New Roman"/>
+          <w:sz w:val="28"/>
+          <w:szCs w:val="28"/>
+        </w:rPr>
+        <w:t xml:space="preserve">}.  </w:t>
+      </w:r>
+      <w:r>
+        <w:rPr>
+          <w:rFonts w:ascii="Times New Roman" w:hAnsi="Times New Roman" w:cs="Times New Roman"/>
+          <w:sz w:val="28"/>
+          <w:szCs w:val="28"/>
+        </w:rPr>
+        <w:t>{ companyBlurb }</w:t>
+      </w:r>
+      <w:r>
+        <w:rPr>
+          <w:rFonts w:ascii="Times New Roman" w:hAnsi="Times New Roman" w:cs="Times New Roman"/>
+          <w:sz w:val="28"/>
+          <w:szCs w:val="28"/>
+        </w:rPr>
+        <w:t xml:space="preserve">  </w:t>
+      </w:r>
+      <w:r>
+        <w:rPr>
+          <w:rFonts w:ascii="Times New Roman" w:hAnsi="Times New Roman" w:cs="Times New Roman"/>
+          <w:sz w:val="28"/>
+          <w:szCs w:val="28"/>
+        </w:rPr>
+        <w:t xml:space="preserve">I have recently mastered the skills to be a professional web developer through the ultra-selective App Academy and I am ready to contribute </w:t>
+      </w:r>
+      <w:r>
+        <w:rPr>
+          <w:rFonts w:ascii="Times New Roman" w:hAnsi="Times New Roman" w:cs="Times New Roman"/>
+          <w:sz w:val="28"/>
+          <w:szCs w:val="28"/>
+        </w:rPr>
+        <w:t>on day one</w:t>
+      </w:r>
+      <w:r>
+        <w:rPr>
+          <w:rFonts w:ascii="Times New Roman" w:hAnsi="Times New Roman" w:cs="Times New Roman"/>
+          <w:sz w:val="28"/>
+          <w:szCs w:val="28"/>
+        </w:rPr>
+        <w:t xml:space="preserve"> </w:t>
+      </w:r>
       <w:bookmarkStart w:id="0" w:name="_GoBack"/>
       <w:bookmarkEnd w:id="0"/>
       <w:r>
@@ -95,95 +207,7 @@
           <w:sz w:val="28"/>
           <w:szCs w:val="28"/>
         </w:rPr>
-        <w:t>for the position of {</w:t>
-      </w:r>
-      <w:r>
-        <w:rPr>
-          <w:rFonts w:ascii="Times New Roman" w:hAnsi="Times New Roman" w:cs="Times New Roman"/>
-          <w:sz w:val="28"/>
-          <w:szCs w:val="28"/>
-        </w:rPr>
-        <w:t xml:space="preserve"> </w:t>
-      </w:r>
-      <w:r>
-        <w:rPr>
-          <w:rFonts w:ascii="Times New Roman" w:hAnsi="Times New Roman" w:cs="Times New Roman"/>
-          <w:sz w:val="28"/>
-          <w:szCs w:val="28"/>
-        </w:rPr>
-        <w:t>companyPosition</w:t>
-      </w:r>
-      <w:r>
-        <w:rPr>
-          <w:rFonts w:ascii="Times New Roman" w:hAnsi="Times New Roman" w:cs="Times New Roman"/>
-          <w:sz w:val="28"/>
-          <w:szCs w:val="28"/>
-        </w:rPr>
-        <w:t xml:space="preserve"> </w:t>
-      </w:r>
-      <w:r>
-        <w:rPr>
-          <w:rFonts w:ascii="Times New Roman" w:hAnsi="Times New Roman" w:cs="Times New Roman"/>
-          <w:sz w:val="28"/>
-          <w:szCs w:val="28"/>
-        </w:rPr>
-        <w:t>} at {</w:t>
-      </w:r>
-      <w:r>
-        <w:rPr>
-          <w:rFonts w:ascii="Times New Roman" w:hAnsi="Times New Roman" w:cs="Times New Roman"/>
-          <w:sz w:val="28"/>
-          <w:szCs w:val="28"/>
-        </w:rPr>
-        <w:t xml:space="preserve"> </w:t>
-      </w:r>
-      <w:r>
-        <w:rPr>
-          <w:rFonts w:ascii="Times New Roman" w:hAnsi="Times New Roman" w:cs="Times New Roman"/>
-          <w:sz w:val="28"/>
-          <w:szCs w:val="28"/>
-        </w:rPr>
-        <w:t>companyName</w:t>
-      </w:r>
-      <w:r>
-        <w:rPr>
-          <w:rFonts w:ascii="Times New Roman" w:hAnsi="Times New Roman" w:cs="Times New Roman"/>
-          <w:sz w:val="28"/>
-          <w:szCs w:val="28"/>
-        </w:rPr>
-        <w:t xml:space="preserve"> </w:t>
-      </w:r>
-      <w:r>
-        <w:rPr>
-          <w:rFonts w:ascii="Times New Roman" w:hAnsi="Times New Roman" w:cs="Times New Roman"/>
-          <w:sz w:val="28"/>
-          <w:szCs w:val="28"/>
-        </w:rPr>
-        <w:t xml:space="preserve">}.  </w:t>
-      </w:r>
-      <w:r>
-        <w:rPr>
-          <w:rFonts w:ascii="Times New Roman" w:hAnsi="Times New Roman" w:cs="Times New Roman"/>
-          <w:sz w:val="28"/>
-          <w:szCs w:val="28"/>
-        </w:rPr>
-        <w:t>{ companyBlurb }</w:t>
-      </w:r>
-      <w:r>
-        <w:rPr>
-          <w:rFonts w:ascii="Times New Roman" w:hAnsi="Times New Roman" w:cs="Times New Roman"/>
-          <w:sz w:val="28"/>
-          <w:szCs w:val="28"/>
-        </w:rPr>
-        <w:t xml:space="preserve">  </w:t>
-      </w:r>
-      <w:r>
-        <w:rPr>
-          <w:rFonts w:ascii="Times New Roman" w:hAnsi="Times New Roman" w:cs="Times New Roman"/>
-          <w:sz w:val="28"/>
-          <w:szCs w:val="28"/>
-        </w:rPr>
-        <w:t xml:space="preserve">I have recently mastered the skills to be a professional web developer through the ultra-selective App Academy and I am ready to contribute to a wide range of technologies.  </w:t>
+        <w:t xml:space="preserve">to a wide range of technologies.  </w:t>
       </w:r>
     </w:p>
     <w:p>

--- a/max_plomer_coverletter.docx
+++ b/max_plomer_coverletter.docx
@@ -199,8 +199,6 @@
         </w:rPr>
         <w:t xml:space="preserve"> </w:t>
       </w:r>
-      <w:bookmarkStart w:id="0" w:name="_GoBack"/>
-      <w:bookmarkEnd w:id="0"/>
       <w:r>
         <w:rPr>
           <w:rFonts w:ascii="Times New Roman" w:hAnsi="Times New Roman" w:cs="Times New Roman"/>
@@ -358,7 +356,25 @@
           <w:sz w:val="28"/>
           <w:szCs w:val="28"/>
         </w:rPr>
-        <w:t xml:space="preserve">, uses AngularJS and Ruby on Rails to track your carbon footprint as you make a more sustainable lifestyle.  Before that I engineered an app for a social venture, </w:t>
+        <w:t>, uses AngularJS and Ruby on Rails to track your carbon footprint as you make a more sustainable lifestyle.  Before that</w:t>
+      </w:r>
+      <w:r>
+        <w:rPr>
+          <w:rFonts w:ascii="Times New Roman" w:hAnsi="Times New Roman" w:cs="Times New Roman"/>
+          <w:sz w:val="28"/>
+          <w:szCs w:val="28"/>
+        </w:rPr>
+        <w:t>,</w:t>
+      </w:r>
+      <w:bookmarkStart w:id="0" w:name="_GoBack"/>
+      <w:bookmarkEnd w:id="0"/>
+      <w:r>
+        <w:rPr>
+          <w:rFonts w:ascii="Times New Roman" w:hAnsi="Times New Roman" w:cs="Times New Roman"/>
+          <w:sz w:val="28"/>
+          <w:szCs w:val="28"/>
+        </w:rPr>
+        <w:t xml:space="preserve"> I engineered an app for a social venture, </w:t>
       </w:r>
       <w:hyperlink r:id="rId6" w:history="1">
         <w:r>

--- a/max_plomer_coverletter.docx
+++ b/max_plomer_coverletter.docx
@@ -366,8 +366,6 @@
         </w:rPr>
         <w:t>,</w:t>
       </w:r>
-      <w:bookmarkStart w:id="0" w:name="_GoBack"/>
-      <w:bookmarkEnd w:id="0"/>
       <w:r>
         <w:rPr>
           <w:rFonts w:ascii="Times New Roman" w:hAnsi="Times New Roman" w:cs="Times New Roman"/>
@@ -393,7 +391,17 @@
           <w:sz w:val="28"/>
           <w:szCs w:val="28"/>
         </w:rPr>
-        <w:t>, two entrepreneurs who wanted to use affiliate dollars to help children, oceans and forests.</w:t>
+        <w:t>;</w:t>
+      </w:r>
+      <w:bookmarkStart w:id="0" w:name="_GoBack"/>
+      <w:bookmarkEnd w:id="0"/>
+      <w:r>
+        <w:rPr>
+          <w:rFonts w:ascii="Times New Roman" w:hAnsi="Times New Roman" w:cs="Times New Roman"/>
+          <w:sz w:val="28"/>
+          <w:szCs w:val="28"/>
+        </w:rPr>
+        <w:t xml:space="preserve"> two entrepreneurs who wanted to use affiliate dollars to help children, oceans and forests.</w:t>
       </w:r>
     </w:p>
     <w:p>

--- a/max_plomer_coverletter.docx
+++ b/max_plomer_coverletter.docx
@@ -247,7 +247,41 @@
           <w:sz w:val="28"/>
           <w:szCs w:val="28"/>
         </w:rPr>
-        <w:t>I am passionate about finding the most concise solution to your problem to help bootstrap your project and bring your MVP to market.  I’m proficient in both frontend JavaScript and CSS as well as backend Ruby on Rails and API architecture.</w:t>
+        <w:t>I am passionate about finding the most concise solution to your problem to help bootstrap your project and bring your MVP to market.  I’m proficient in both front</w:t>
+      </w:r>
+      <w:r>
+        <w:rPr>
+          <w:rFonts w:ascii="Times New Roman" w:hAnsi="Times New Roman" w:cs="Times New Roman"/>
+          <w:sz w:val="28"/>
+          <w:szCs w:val="28"/>
+        </w:rPr>
+        <w:t>-</w:t>
+      </w:r>
+      <w:r>
+        <w:rPr>
+          <w:rFonts w:ascii="Times New Roman" w:hAnsi="Times New Roman" w:cs="Times New Roman"/>
+          <w:sz w:val="28"/>
+          <w:szCs w:val="28"/>
+        </w:rPr>
+        <w:t>end JavaScript and CSS as well as back</w:t>
+      </w:r>
+      <w:r>
+        <w:rPr>
+          <w:rFonts w:ascii="Times New Roman" w:hAnsi="Times New Roman" w:cs="Times New Roman"/>
+          <w:sz w:val="28"/>
+          <w:szCs w:val="28"/>
+        </w:rPr>
+        <w:t>-</w:t>
+      </w:r>
+      <w:bookmarkStart w:id="0" w:name="_GoBack"/>
+      <w:bookmarkEnd w:id="0"/>
+      <w:r>
+        <w:rPr>
+          <w:rFonts w:ascii="Times New Roman" w:hAnsi="Times New Roman" w:cs="Times New Roman"/>
+          <w:sz w:val="28"/>
+          <w:szCs w:val="28"/>
+        </w:rPr>
+        <w:t>end Ruby on Rails and API architecture.</w:t>
       </w:r>
       <w:r>
         <w:rPr>
@@ -393,8 +427,6 @@
         </w:rPr>
         <w:t>;</w:t>
       </w:r>
-      <w:bookmarkStart w:id="0" w:name="_GoBack"/>
-      <w:bookmarkEnd w:id="0"/>
       <w:r>
         <w:rPr>
           <w:rFonts w:ascii="Times New Roman" w:hAnsi="Times New Roman" w:cs="Times New Roman"/>

--- a/max_plomer_coverletter.docx
+++ b/max_plomer_coverletter.docx
@@ -273,8 +273,6 @@
         </w:rPr>
         <w:t>-</w:t>
       </w:r>
-      <w:bookmarkStart w:id="0" w:name="_GoBack"/>
-      <w:bookmarkEnd w:id="0"/>
       <w:r>
         <w:rPr>
           <w:rFonts w:ascii="Times New Roman" w:hAnsi="Times New Roman" w:cs="Times New Roman"/>
@@ -406,7 +404,25 @@
           <w:sz w:val="28"/>
           <w:szCs w:val="28"/>
         </w:rPr>
-        <w:t xml:space="preserve"> I engineered an app for a social venture, </w:t>
+        <w:t xml:space="preserve"> I engineered an app </w:t>
+      </w:r>
+      <w:r>
+        <w:rPr>
+          <w:rFonts w:ascii="Times New Roman" w:hAnsi="Times New Roman" w:cs="Times New Roman"/>
+          <w:sz w:val="28"/>
+          <w:szCs w:val="28"/>
+        </w:rPr>
+        <w:t xml:space="preserve">using Backbone.js </w:t>
+      </w:r>
+      <w:bookmarkStart w:id="0" w:name="_GoBack"/>
+      <w:bookmarkEnd w:id="0"/>
+      <w:r>
+        <w:rPr>
+          <w:rFonts w:ascii="Times New Roman" w:hAnsi="Times New Roman" w:cs="Times New Roman"/>
+          <w:sz w:val="28"/>
+          <w:szCs w:val="28"/>
+        </w:rPr>
+        <w:t xml:space="preserve">for a social venture, </w:t>
       </w:r>
       <w:hyperlink r:id="rId6" w:history="1">
         <w:r>

--- a/max_plomer_coverletter.docx
+++ b/max_plomer_coverletter.docx
@@ -11,39 +11,77 @@
           <w:szCs w:val="28"/>
         </w:rPr>
       </w:pPr>
-      <w:r>
-        <w:rPr>
-          <w:rFonts w:ascii="Times New Roman" w:hAnsi="Times New Roman" w:cs="Times New Roman"/>
-          <w:sz w:val="28"/>
-          <w:szCs w:val="28"/>
-        </w:rPr>
-        <w:t>{ date }</w:t>
-      </w:r>
-    </w:p>
-    <w:p>
-      <w:pPr>
-        <w:rPr>
-          <w:rFonts w:ascii="Times New Roman" w:hAnsi="Times New Roman" w:cs="Times New Roman"/>
-          <w:sz w:val="28"/>
-          <w:szCs w:val="28"/>
-        </w:rPr>
-      </w:pPr>
-    </w:p>
-    <w:p>
-      <w:pPr>
-        <w:rPr>
-          <w:rFonts w:ascii="Times New Roman" w:hAnsi="Times New Roman" w:cs="Times New Roman"/>
-          <w:sz w:val="28"/>
-          <w:szCs w:val="28"/>
-        </w:rPr>
-      </w:pPr>
-      <w:r>
-        <w:rPr>
-          <w:rFonts w:ascii="Times New Roman" w:hAnsi="Times New Roman" w:cs="Times New Roman"/>
-          <w:sz w:val="28"/>
-          <w:szCs w:val="28"/>
-        </w:rPr>
-        <w:t xml:space="preserve">Hello { companyName } team, </w:t>
+      <w:proofErr w:type="gramStart"/>
+      <w:r>
+        <w:rPr>
+          <w:rFonts w:ascii="Times New Roman" w:hAnsi="Times New Roman" w:cs="Times New Roman"/>
+          <w:sz w:val="28"/>
+          <w:szCs w:val="28"/>
+        </w:rPr>
+        <w:t>{ date</w:t>
+      </w:r>
+      <w:proofErr w:type="gramEnd"/>
+      <w:r>
+        <w:rPr>
+          <w:rFonts w:ascii="Times New Roman" w:hAnsi="Times New Roman" w:cs="Times New Roman"/>
+          <w:sz w:val="28"/>
+          <w:szCs w:val="28"/>
+        </w:rPr>
+        <w:t xml:space="preserve"> }</w:t>
+      </w:r>
+    </w:p>
+    <w:p>
+      <w:pPr>
+        <w:rPr>
+          <w:rFonts w:ascii="Times New Roman" w:hAnsi="Times New Roman" w:cs="Times New Roman"/>
+          <w:sz w:val="28"/>
+          <w:szCs w:val="28"/>
+        </w:rPr>
+      </w:pPr>
+    </w:p>
+    <w:p>
+      <w:pPr>
+        <w:rPr>
+          <w:rFonts w:ascii="Times New Roman" w:hAnsi="Times New Roman" w:cs="Times New Roman"/>
+          <w:sz w:val="28"/>
+          <w:szCs w:val="28"/>
+        </w:rPr>
+      </w:pPr>
+      <w:r>
+        <w:rPr>
+          <w:rFonts w:ascii="Times New Roman" w:hAnsi="Times New Roman" w:cs="Times New Roman"/>
+          <w:sz w:val="28"/>
+          <w:szCs w:val="28"/>
+        </w:rPr>
+        <w:t xml:space="preserve">Hello </w:t>
+      </w:r>
+      <w:proofErr w:type="gramStart"/>
+      <w:r>
+        <w:rPr>
+          <w:rFonts w:ascii="Times New Roman" w:hAnsi="Times New Roman" w:cs="Times New Roman"/>
+          <w:sz w:val="28"/>
+          <w:szCs w:val="28"/>
+        </w:rPr>
+        <w:t xml:space="preserve">{ </w:t>
+      </w:r>
+      <w:proofErr w:type="spellStart"/>
+      <w:r>
+        <w:rPr>
+          <w:rFonts w:ascii="Times New Roman" w:hAnsi="Times New Roman" w:cs="Times New Roman"/>
+          <w:sz w:val="28"/>
+          <w:szCs w:val="28"/>
+        </w:rPr>
+        <w:t>companyName</w:t>
+      </w:r>
+      <w:proofErr w:type="spellEnd"/>
+      <w:proofErr w:type="gramEnd"/>
+      <w:r>
+        <w:rPr>
+          <w:rFonts w:ascii="Times New Roman" w:hAnsi="Times New Roman" w:cs="Times New Roman"/>
+          <w:sz w:val="28"/>
+          <w:szCs w:val="28"/>
+        </w:rPr>
+        <w:t xml:space="preserve"> } team, </w:t>
       </w:r>
     </w:p>
     <w:p>
@@ -93,7 +131,16 @@
           <w:sz w:val="28"/>
           <w:szCs w:val="28"/>
         </w:rPr>
-        <w:t>for the position of {</w:t>
+        <w:t xml:space="preserve">for the position of </w:t>
+      </w:r>
+      <w:proofErr w:type="gramStart"/>
+      <w:r>
+        <w:rPr>
+          <w:rFonts w:ascii="Times New Roman" w:hAnsi="Times New Roman" w:cs="Times New Roman"/>
+          <w:sz w:val="28"/>
+          <w:szCs w:val="28"/>
+        </w:rPr>
+        <w:t>{</w:t>
       </w:r>
       <w:r>
         <w:rPr>
@@ -103,6 +150,7 @@
         </w:rPr>
         <w:t xml:space="preserve"> </w:t>
       </w:r>
+      <w:proofErr w:type="spellStart"/>
       <w:r>
         <w:rPr>
           <w:rFonts w:ascii="Times New Roman" w:hAnsi="Times New Roman" w:cs="Times New Roman"/>
@@ -111,6 +159,8 @@
         </w:rPr>
         <w:t>companyPosition</w:t>
       </w:r>
+      <w:proofErr w:type="spellEnd"/>
+      <w:proofErr w:type="gramEnd"/>
       <w:r>
         <w:rPr>
           <w:rFonts w:ascii="Times New Roman" w:hAnsi="Times New Roman" w:cs="Times New Roman"/>
@@ -135,6 +185,7 @@
         </w:rPr>
         <w:t xml:space="preserve"> </w:t>
       </w:r>
+      <w:proofErr w:type="spellStart"/>
       <w:r>
         <w:rPr>
           <w:rFonts w:ascii="Times New Roman" w:hAnsi="Times New Roman" w:cs="Times New Roman"/>
@@ -143,6 +194,7 @@
         </w:rPr>
         <w:t>companyName</w:t>
       </w:r>
+      <w:proofErr w:type="spellEnd"/>
       <w:r>
         <w:rPr>
           <w:rFonts w:ascii="Times New Roman" w:hAnsi="Times New Roman" w:cs="Times New Roman"/>
@@ -159,13 +211,33 @@
         </w:rPr>
         <w:t xml:space="preserve">}.  </w:t>
       </w:r>
-      <w:r>
-        <w:rPr>
-          <w:rFonts w:ascii="Times New Roman" w:hAnsi="Times New Roman" w:cs="Times New Roman"/>
-          <w:sz w:val="28"/>
-          <w:szCs w:val="28"/>
-        </w:rPr>
-        <w:t>{ companyBlurb }</w:t>
+      <w:proofErr w:type="gramStart"/>
+      <w:r>
+        <w:rPr>
+          <w:rFonts w:ascii="Times New Roman" w:hAnsi="Times New Roman" w:cs="Times New Roman"/>
+          <w:sz w:val="28"/>
+          <w:szCs w:val="28"/>
+        </w:rPr>
+        <w:t xml:space="preserve">{ </w:t>
+      </w:r>
+      <w:proofErr w:type="spellStart"/>
+      <w:r>
+        <w:rPr>
+          <w:rFonts w:ascii="Times New Roman" w:hAnsi="Times New Roman" w:cs="Times New Roman"/>
+          <w:sz w:val="28"/>
+          <w:szCs w:val="28"/>
+        </w:rPr>
+        <w:t>companyBlurb</w:t>
+      </w:r>
+      <w:proofErr w:type="spellEnd"/>
+      <w:proofErr w:type="gramEnd"/>
+      <w:r>
+        <w:rPr>
+          <w:rFonts w:ascii="Times New Roman" w:hAnsi="Times New Roman" w:cs="Times New Roman"/>
+          <w:sz w:val="28"/>
+          <w:szCs w:val="28"/>
+        </w:rPr>
+        <w:t xml:space="preserve"> }</w:t>
       </w:r>
       <w:r>
         <w:rPr>
@@ -205,7 +277,23 @@
           <w:sz w:val="28"/>
           <w:szCs w:val="28"/>
         </w:rPr>
-        <w:t xml:space="preserve">to a wide range of technologies.  </w:t>
+        <w:t>to a wide range of technologies.</w:t>
+      </w:r>
+      <w:r>
+        <w:rPr>
+          <w:rFonts w:ascii="Times New Roman" w:hAnsi="Times New Roman" w:cs="Times New Roman"/>
+          <w:sz w:val="28"/>
+          <w:szCs w:val="28"/>
+        </w:rPr>
+        <w:t xml:space="preserve">  I have had the pleasure of learning from former Google employees, venture capitalists, and a whole bunch of other great entrepreneurs and coders.</w:t>
+      </w:r>
+      <w:r>
+        <w:rPr>
+          <w:rFonts w:ascii="Times New Roman" w:hAnsi="Times New Roman" w:cs="Times New Roman"/>
+          <w:sz w:val="28"/>
+          <w:szCs w:val="28"/>
+        </w:rPr>
+        <w:t xml:space="preserve">  </w:t>
       </w:r>
     </w:p>
     <w:p>
@@ -369,7 +457,15 @@
           <w:sz w:val="28"/>
           <w:szCs w:val="28"/>
         </w:rPr>
-        <w:t xml:space="preserve">My most current app, </w:t>
+        <w:t>One of my portfolio apps</w:t>
+      </w:r>
+      <w:r>
+        <w:rPr>
+          <w:rFonts w:ascii="Times New Roman" w:hAnsi="Times New Roman" w:cs="Times New Roman"/>
+          <w:sz w:val="28"/>
+          <w:szCs w:val="28"/>
+        </w:rPr>
+        <w:t xml:space="preserve">, </w:t>
       </w:r>
       <w:hyperlink r:id="rId5" w:history="1">
         <w:r>
@@ -388,7 +484,25 @@
           <w:sz w:val="28"/>
           <w:szCs w:val="28"/>
         </w:rPr>
-        <w:t>, uses AngularJS and Ruby on Rails to track your carbon footprint as you make a more sustainable lifestyle.  Before that</w:t>
+        <w:t xml:space="preserve">, uses </w:t>
+      </w:r>
+      <w:proofErr w:type="spellStart"/>
+      <w:r>
+        <w:rPr>
+          <w:rFonts w:ascii="Times New Roman" w:hAnsi="Times New Roman" w:cs="Times New Roman"/>
+          <w:sz w:val="28"/>
+          <w:szCs w:val="28"/>
+        </w:rPr>
+        <w:t>AngularJS</w:t>
+      </w:r>
+      <w:proofErr w:type="spellEnd"/>
+      <w:r>
+        <w:rPr>
+          <w:rFonts w:ascii="Times New Roman" w:hAnsi="Times New Roman" w:cs="Times New Roman"/>
+          <w:sz w:val="28"/>
+          <w:szCs w:val="28"/>
+        </w:rPr>
+        <w:t xml:space="preserve"> and Ruby on Rails to track your carbon footprint as you make a more sustainable lifestyle.  Before that</w:t>
       </w:r>
       <w:r>
         <w:rPr>
@@ -414,8 +528,6 @@
         </w:rPr>
         <w:t xml:space="preserve">using Backbone.js </w:t>
       </w:r>
-      <w:bookmarkStart w:id="0" w:name="_GoBack"/>
-      <w:bookmarkEnd w:id="0"/>
       <w:r>
         <w:rPr>
           <w:rFonts w:ascii="Times New Roman" w:hAnsi="Times New Roman" w:cs="Times New Roman"/>
@@ -451,6 +563,34 @@
         </w:rPr>
         <w:t xml:space="preserve"> two entrepreneurs who wanted to use affiliate dollars to help children, oceans and forests.</w:t>
       </w:r>
+      <w:r>
+        <w:rPr>
+          <w:rFonts w:ascii="Times New Roman" w:hAnsi="Times New Roman" w:cs="Times New Roman"/>
+          <w:sz w:val="28"/>
+          <w:szCs w:val="28"/>
+        </w:rPr>
+        <w:t xml:space="preserve">  In my most current paid work, which uses the Ruby-based Volt framework, www.voltframework.com, I was assigned the task of mastering this new technology</w:t>
+      </w:r>
+      <w:proofErr w:type="gramStart"/>
+      <w:r>
+        <w:rPr>
+          <w:rFonts w:ascii="Times New Roman" w:hAnsi="Times New Roman" w:cs="Times New Roman"/>
+          <w:sz w:val="28"/>
+          <w:szCs w:val="28"/>
+        </w:rPr>
+        <w:t>;</w:t>
+      </w:r>
+      <w:proofErr w:type="gramEnd"/>
+      <w:r>
+        <w:rPr>
+          <w:rFonts w:ascii="Times New Roman" w:hAnsi="Times New Roman" w:cs="Times New Roman"/>
+          <w:sz w:val="28"/>
+          <w:szCs w:val="28"/>
+        </w:rPr>
+        <w:t xml:space="preserve"> solving problems for which no Stack Overflow posts exist.</w:t>
+      </w:r>
+      <w:bookmarkStart w:id="0" w:name="_GoBack"/>
+      <w:bookmarkEnd w:id="0"/>
     </w:p>
     <w:p>
       <w:pPr>
@@ -579,13 +719,23 @@
           <w:szCs w:val="28"/>
         </w:rPr>
       </w:pPr>
-      <w:r>
-        <w:rPr>
-          <w:rFonts w:ascii="Times New Roman" w:hAnsi="Times New Roman" w:cs="Times New Roman"/>
-          <w:sz w:val="28"/>
-          <w:szCs w:val="28"/>
-        </w:rPr>
-        <w:t xml:space="preserve">email: </w:t>
+      <w:proofErr w:type="gramStart"/>
+      <w:r>
+        <w:rPr>
+          <w:rFonts w:ascii="Times New Roman" w:hAnsi="Times New Roman" w:cs="Times New Roman"/>
+          <w:sz w:val="28"/>
+          <w:szCs w:val="28"/>
+        </w:rPr>
+        <w:t>email</w:t>
+      </w:r>
+      <w:proofErr w:type="gramEnd"/>
+      <w:r>
+        <w:rPr>
+          <w:rFonts w:ascii="Times New Roman" w:hAnsi="Times New Roman" w:cs="Times New Roman"/>
+          <w:sz w:val="28"/>
+          <w:szCs w:val="28"/>
+        </w:rPr>
+        <w:t xml:space="preserve">: </w:t>
       </w:r>
       <w:hyperlink r:id="rId7" w:history="1">
         <w:r>
@@ -607,6 +757,7 @@
           <w:szCs w:val="28"/>
         </w:rPr>
       </w:pPr>
+      <w:proofErr w:type="gramStart"/>
       <w:r>
         <w:rPr>
           <w:rFonts w:ascii="Times New Roman" w:hAnsi="Times New Roman" w:cs="Times New Roman"/>
@@ -615,6 +766,7 @@
         </w:rPr>
         <w:t>cell</w:t>
       </w:r>
+      <w:proofErr w:type="gramEnd"/>
       <w:r>
         <w:rPr>
           <w:rFonts w:ascii="Times New Roman" w:hAnsi="Times New Roman" w:cs="Times New Roman"/>

--- a/max_plomer_coverletter.docx
+++ b/max_plomer_coverletter.docx
@@ -534,7 +534,15 @@
           <w:sz w:val="28"/>
           <w:szCs w:val="28"/>
         </w:rPr>
-        <w:t xml:space="preserve">for a social venture, </w:t>
+        <w:t>for a social venture</w:t>
+      </w:r>
+      <w:r>
+        <w:rPr>
+          <w:rFonts w:ascii="Times New Roman" w:hAnsi="Times New Roman" w:cs="Times New Roman"/>
+          <w:sz w:val="28"/>
+          <w:szCs w:val="28"/>
+        </w:rPr>
+        <w:t xml:space="preserve">, </w:t>
       </w:r>
       <w:hyperlink r:id="rId6" w:history="1">
         <w:r>
@@ -544,7 +552,7 @@
             <w:sz w:val="28"/>
             <w:szCs w:val="28"/>
           </w:rPr>
-          <w:t>www.freefundraise.com</w:t>
+          <w:t>aidtheplanet.herokuapp.com</w:t>
         </w:r>
       </w:hyperlink>
       <w:r>
@@ -561,36 +569,44 @@
           <w:sz w:val="28"/>
           <w:szCs w:val="28"/>
         </w:rPr>
-        <w:t xml:space="preserve"> two entrepreneurs who wanted to use affiliate dollars to help children, oceans and forests.</w:t>
-      </w:r>
-      <w:r>
-        <w:rPr>
-          <w:rFonts w:ascii="Times New Roman" w:hAnsi="Times New Roman" w:cs="Times New Roman"/>
-          <w:sz w:val="28"/>
-          <w:szCs w:val="28"/>
-        </w:rPr>
-        <w:t xml:space="preserve">  In my most current paid work, which uses the Ruby-based Volt framework, www.voltframework.com, I was assigned the task of mastering this new technology</w:t>
-      </w:r>
-      <w:proofErr w:type="gramStart"/>
-      <w:r>
-        <w:rPr>
-          <w:rFonts w:ascii="Times New Roman" w:hAnsi="Times New Roman" w:cs="Times New Roman"/>
-          <w:sz w:val="28"/>
-          <w:szCs w:val="28"/>
-        </w:rPr>
-        <w:t>;</w:t>
-      </w:r>
-      <w:proofErr w:type="gramEnd"/>
-      <w:r>
-        <w:rPr>
-          <w:rFonts w:ascii="Times New Roman" w:hAnsi="Times New Roman" w:cs="Times New Roman"/>
-          <w:sz w:val="28"/>
-          <w:szCs w:val="28"/>
-        </w:rPr>
-        <w:t xml:space="preserve"> solving problems for which no Stack Overflow posts exist.</w:t>
+        <w:t xml:space="preserve"> two entrepreneurs who wanted to use affiliate dollars to help children, oc</w:t>
       </w:r>
       <w:bookmarkStart w:id="0" w:name="_GoBack"/>
       <w:bookmarkEnd w:id="0"/>
+      <w:r>
+        <w:rPr>
+          <w:rFonts w:ascii="Times New Roman" w:hAnsi="Times New Roman" w:cs="Times New Roman"/>
+          <w:sz w:val="28"/>
+          <w:szCs w:val="28"/>
+        </w:rPr>
+        <w:t>eans and forests.</w:t>
+      </w:r>
+      <w:r>
+        <w:rPr>
+          <w:rFonts w:ascii="Times New Roman" w:hAnsi="Times New Roman" w:cs="Times New Roman"/>
+          <w:sz w:val="28"/>
+          <w:szCs w:val="28"/>
+        </w:rPr>
+        <w:t xml:space="preserve">  In my most current paid work, which uses the Ruby-based Volt framework, www.voltframework.com, I was assigned the task of mastering this new technology</w:t>
+      </w:r>
+      <w:proofErr w:type="gramStart"/>
+      <w:r>
+        <w:rPr>
+          <w:rFonts w:ascii="Times New Roman" w:hAnsi="Times New Roman" w:cs="Times New Roman"/>
+          <w:sz w:val="28"/>
+          <w:szCs w:val="28"/>
+        </w:rPr>
+        <w:t>;</w:t>
+      </w:r>
+      <w:proofErr w:type="gramEnd"/>
+      <w:r>
+        <w:rPr>
+          <w:rFonts w:ascii="Times New Roman" w:hAnsi="Times New Roman" w:cs="Times New Roman"/>
+          <w:sz w:val="28"/>
+          <w:szCs w:val="28"/>
+        </w:rPr>
+        <w:t xml:space="preserve"> solving problems for which no Stack Overflow posts exist.</w:t>
+      </w:r>
     </w:p>
     <w:p>
       <w:pPr>
@@ -980,6 +996,18 @@
       <w:u w:val="single"/>
     </w:rPr>
   </w:style>
+  <w:style w:type="character" w:styleId="FollowedHyperlink">
+    <w:name w:val="FollowedHyperlink"/>
+    <w:basedOn w:val="DefaultParagraphFont"/>
+    <w:uiPriority w:val="99"/>
+    <w:semiHidden/>
+    <w:unhideWhenUsed/>
+    <w:rsid w:val="003A6EDA"/>
+    <w:rPr>
+      <w:color w:val="800080" w:themeColor="followedHyperlink"/>
+      <w:u w:val="single"/>
+    </w:rPr>
+  </w:style>
 </w:styles>
 </file>
 
@@ -1174,6 +1202,18 @@
     <w:rsid w:val="00B72DCD"/>
     <w:rPr>
       <w:color w:val="0000FF" w:themeColor="hyperlink"/>
+      <w:u w:val="single"/>
+    </w:rPr>
+  </w:style>
+  <w:style w:type="character" w:styleId="FollowedHyperlink">
+    <w:name w:val="FollowedHyperlink"/>
+    <w:basedOn w:val="DefaultParagraphFont"/>
+    <w:uiPriority w:val="99"/>
+    <w:semiHidden/>
+    <w:unhideWhenUsed/>
+    <w:rsid w:val="003A6EDA"/>
+    <w:rPr>
+      <w:color w:val="800080" w:themeColor="followedHyperlink"/>
       <w:u w:val="single"/>
     </w:rPr>
   </w:style>

--- a/max_plomer_coverletter.docx
+++ b/max_plomer_coverletter.docx
@@ -569,7 +569,23 @@
           <w:sz w:val="28"/>
           <w:szCs w:val="28"/>
         </w:rPr>
-        <w:t xml:space="preserve"> two entrepreneurs who wanted to use affiliate dollars to help children, oc</w:t>
+        <w:t xml:space="preserve"> two entrepreneurs who wanted to use affiliate dollars to help children, oceans and forests.</w:t>
+      </w:r>
+      <w:r>
+        <w:rPr>
+          <w:rFonts w:ascii="Times New Roman" w:hAnsi="Times New Roman" w:cs="Times New Roman"/>
+          <w:sz w:val="28"/>
+          <w:szCs w:val="28"/>
+        </w:rPr>
+        <w:t xml:space="preserve">  </w:t>
+      </w:r>
+      <w:r>
+        <w:rPr>
+          <w:rFonts w:ascii="Times New Roman" w:hAnsi="Times New Roman" w:cs="Times New Roman"/>
+          <w:sz w:val="28"/>
+          <w:szCs w:val="28"/>
+        </w:rPr>
+        <w:t xml:space="preserve">I have also recently worked with the Ruby-based Volt framework, www.voltframework.com, assigned </w:t>
       </w:r>
       <w:bookmarkStart w:id="0" w:name="_GoBack"/>
       <w:bookmarkEnd w:id="0"/>
@@ -579,15 +595,7 @@
           <w:sz w:val="28"/>
           <w:szCs w:val="28"/>
         </w:rPr>
-        <w:t>eans and forests.</w:t>
-      </w:r>
-      <w:r>
-        <w:rPr>
-          <w:rFonts w:ascii="Times New Roman" w:hAnsi="Times New Roman" w:cs="Times New Roman"/>
-          <w:sz w:val="28"/>
-          <w:szCs w:val="28"/>
-        </w:rPr>
-        <w:t xml:space="preserve">  In my most current paid work, which uses the Ruby-based Volt framework, www.voltframework.com, I was assigned the task of mastering this new technology</w:t>
+        <w:t>the task of mastering this new technology</w:t>
       </w:r>
       <w:proofErr w:type="gramStart"/>
       <w:r>
